--- a/pliki/Dwupodporowa/Dwupodporowa_Instrukcja.docx
+++ b/pliki/Dwupodporowa/Dwupodporowa_Instrukcja.docx
@@ -119,6 +119,64 @@
     </w:p>
     <w:p>
       <w:pPr>
+        <w:jc w:val="center"/>
+      </w:pPr>
+      <w:r>
+        <w:rPr>
+          <w:noProof/>
+        </w:rPr>
+        <w:drawing>
+          <wp:inline distT="0" distB="0" distL="0" distR="0" wp14:anchorId="79524F75" wp14:editId="213869DC">
+            <wp:extent cx="6004560" cy="4815840"/>
+            <wp:effectExtent l="0" t="0" r="0" b="3810"/>
+            <wp:docPr id="6" name="Obraz 6"/>
+            <wp:cNvGraphicFramePr>
+              <a:graphicFrameLocks xmlns:a="http://schemas.openxmlformats.org/drawingml/2006/main" noChangeAspect="1"/>
+            </wp:cNvGraphicFramePr>
+            <a:graphic xmlns:a="http://schemas.openxmlformats.org/drawingml/2006/main">
+              <a:graphicData uri="http://schemas.openxmlformats.org/drawingml/2006/picture">
+                <pic:pic xmlns:pic="http://schemas.openxmlformats.org/drawingml/2006/picture">
+                  <pic:nvPicPr>
+                    <pic:cNvPr id="0" name="Picture 1"/>
+                    <pic:cNvPicPr>
+                      <a:picLocks noChangeAspect="1" noChangeArrowheads="1"/>
+                    </pic:cNvPicPr>
+                  </pic:nvPicPr>
+                  <pic:blipFill>
+                    <a:blip r:embed="rId10" cstate="print">
+                      <a:extLst>
+                        <a:ext uri="{28A0092B-C50C-407E-A947-70E740481C1C}">
+                          <a14:useLocalDpi xmlns:a14="http://schemas.microsoft.com/office/drawing/2010/main" val="0"/>
+                        </a:ext>
+                      </a:extLst>
+                    </a:blip>
+                    <a:srcRect/>
+                    <a:stretch>
+                      <a:fillRect/>
+                    </a:stretch>
+                  </pic:blipFill>
+                  <pic:spPr bwMode="auto">
+                    <a:xfrm>
+                      <a:off x="0" y="0"/>
+                      <a:ext cx="6004560" cy="4815840"/>
+                    </a:xfrm>
+                    <a:prstGeom prst="rect">
+                      <a:avLst/>
+                    </a:prstGeom>
+                    <a:noFill/>
+                    <a:ln>
+                      <a:noFill/>
+                    </a:ln>
+                  </pic:spPr>
+                </pic:pic>
+              </a:graphicData>
+            </a:graphic>
+          </wp:inline>
+        </w:drawing>
+      </w:r>
+    </w:p>
+    <w:p>
+      <w:pPr>
         <w:jc w:val="left"/>
         <w:rPr>
           <w:b/>
@@ -304,7 +362,7 @@
                     <pic:cNvPicPr/>
                   </pic:nvPicPr>
                   <pic:blipFill>
-                    <a:blip r:embed="rId10"/>
+                    <a:blip r:embed="rId11"/>
                     <a:stretch>
                       <a:fillRect/>
                     </a:stretch>
@@ -344,13 +402,13 @@
                     <pic:cNvPicPr/>
                   </pic:nvPicPr>
                   <pic:blipFill>
-                    <a:blip r:embed="rId11">
+                    <a:blip r:embed="rId12">
                       <a:extLst>
                         <a:ext uri="{28A0092B-C50C-407E-A947-70E740481C1C}">
                           <a14:useLocalDpi xmlns:a14="http://schemas.microsoft.com/office/drawing/2010/main" val="0"/>
                         </a:ext>
                         <a:ext uri="{96DAC541-7B7A-43D3-8B79-37D633B846F1}">
-                          <asvg:svgBlip xmlns:asvg="http://schemas.microsoft.com/office/drawing/2016/SVG/main" r:embed="rId12"/>
+                          <asvg:svgBlip xmlns:asvg="http://schemas.microsoft.com/office/drawing/2016/SVG/main" r:embed="rId13"/>
                         </a:ext>
                       </a:extLst>
                     </a:blip>
@@ -393,7 +451,7 @@
                     <pic:cNvPicPr/>
                   </pic:nvPicPr>
                   <pic:blipFill>
-                    <a:blip r:embed="rId13"/>
+                    <a:blip r:embed="rId14"/>
                     <a:stretch>
                       <a:fillRect/>
                     </a:stretch>
@@ -433,7 +491,7 @@
                     <pic:cNvPicPr/>
                   </pic:nvPicPr>
                   <pic:blipFill>
-                    <a:blip r:embed="rId14"/>
+                    <a:blip r:embed="rId15"/>
                     <a:stretch>
                       <a:fillRect/>
                     </a:stretch>
@@ -473,7 +531,7 @@
                     <pic:cNvPicPr/>
                   </pic:nvPicPr>
                   <pic:blipFill>
-                    <a:blip r:embed="rId15"/>
+                    <a:blip r:embed="rId16"/>
                     <a:stretch>
                       <a:fillRect/>
                     </a:stretch>
@@ -579,46 +637,6 @@
             <wp:extent cx="1080000" cy="1080000"/>
             <wp:effectExtent l="0" t="0" r="6350" b="6350"/>
             <wp:docPr id="11" name="Obraz 11"/>
-            <wp:cNvGraphicFramePr>
-              <a:graphicFrameLocks xmlns:a="http://schemas.openxmlformats.org/drawingml/2006/main" noChangeAspect="1"/>
-            </wp:cNvGraphicFramePr>
-            <a:graphic xmlns:a="http://schemas.openxmlformats.org/drawingml/2006/main">
-              <a:graphicData uri="http://schemas.openxmlformats.org/drawingml/2006/picture">
-                <pic:pic xmlns:pic="http://schemas.openxmlformats.org/drawingml/2006/picture">
-                  <pic:nvPicPr>
-                    <pic:cNvPr id="1" name=""/>
-                    <pic:cNvPicPr/>
-                  </pic:nvPicPr>
-                  <pic:blipFill>
-                    <a:blip r:embed="rId16"/>
-                    <a:stretch>
-                      <a:fillRect/>
-                    </a:stretch>
-                  </pic:blipFill>
-                  <pic:spPr>
-                    <a:xfrm>
-                      <a:off x="0" y="0"/>
-                      <a:ext cx="1080000" cy="1080000"/>
-                    </a:xfrm>
-                    <a:prstGeom prst="rect">
-                      <a:avLst/>
-                    </a:prstGeom>
-                  </pic:spPr>
-                </pic:pic>
-              </a:graphicData>
-            </a:graphic>
-          </wp:inline>
-        </w:drawing>
-      </w:r>
-      <w:r>
-        <w:rPr>
-          <w:noProof/>
-        </w:rPr>
-        <w:drawing>
-          <wp:inline distT="0" distB="0" distL="0" distR="0" wp14:anchorId="1AACE4E7" wp14:editId="0BF96DB3">
-            <wp:extent cx="1080000" cy="1080000"/>
-            <wp:effectExtent l="0" t="0" r="6350" b="6350"/>
-            <wp:docPr id="12" name="Obraz 12"/>
             <wp:cNvGraphicFramePr>
               <a:graphicFrameLocks xmlns:a="http://schemas.openxmlformats.org/drawingml/2006/main" noChangeAspect="1"/>
             </wp:cNvGraphicFramePr>
@@ -655,10 +673,10 @@
           <w:noProof/>
         </w:rPr>
         <w:drawing>
-          <wp:inline distT="0" distB="0" distL="0" distR="0" wp14:anchorId="09E1D853" wp14:editId="75BA35E1">
+          <wp:inline distT="0" distB="0" distL="0" distR="0" wp14:anchorId="1AACE4E7" wp14:editId="0BF96DB3">
             <wp:extent cx="1080000" cy="1080000"/>
             <wp:effectExtent l="0" t="0" r="6350" b="6350"/>
-            <wp:docPr id="13" name="Obraz 13"/>
+            <wp:docPr id="12" name="Obraz 12"/>
             <wp:cNvGraphicFramePr>
               <a:graphicFrameLocks xmlns:a="http://schemas.openxmlformats.org/drawingml/2006/main" noChangeAspect="1"/>
             </wp:cNvGraphicFramePr>
@@ -695,10 +713,10 @@
           <w:noProof/>
         </w:rPr>
         <w:drawing>
-          <wp:inline distT="0" distB="0" distL="0" distR="0" wp14:anchorId="78499951" wp14:editId="54EAE7D3">
+          <wp:inline distT="0" distB="0" distL="0" distR="0" wp14:anchorId="09E1D853" wp14:editId="75BA35E1">
             <wp:extent cx="1080000" cy="1080000"/>
             <wp:effectExtent l="0" t="0" r="6350" b="6350"/>
-            <wp:docPr id="14" name="Obraz 14" descr="Obraz zawierający tekst, clipart&#10;&#10;Opis wygenerowany automatycznie"/>
+            <wp:docPr id="13" name="Obraz 13"/>
             <wp:cNvGraphicFramePr>
               <a:graphicFrameLocks xmlns:a="http://schemas.openxmlformats.org/drawingml/2006/main" noChangeAspect="1"/>
             </wp:cNvGraphicFramePr>
@@ -706,7 +724,7 @@
               <a:graphicData uri="http://schemas.openxmlformats.org/drawingml/2006/picture">
                 <pic:pic xmlns:pic="http://schemas.openxmlformats.org/drawingml/2006/picture">
                   <pic:nvPicPr>
-                    <pic:cNvPr id="14" name="Obraz 14" descr="Obraz zawierający tekst, clipart&#10;&#10;Opis wygenerowany automatycznie"/>
+                    <pic:cNvPr id="1" name=""/>
                     <pic:cNvPicPr/>
                   </pic:nvPicPr>
                   <pic:blipFill>
@@ -735,10 +753,10 @@
           <w:noProof/>
         </w:rPr>
         <w:drawing>
-          <wp:inline distT="0" distB="0" distL="0" distR="0" wp14:anchorId="15A8C306" wp14:editId="158930BA">
+          <wp:inline distT="0" distB="0" distL="0" distR="0" wp14:anchorId="78499951" wp14:editId="54EAE7D3">
             <wp:extent cx="1080000" cy="1080000"/>
             <wp:effectExtent l="0" t="0" r="6350" b="6350"/>
-            <wp:docPr id="10" name="Obraz 10"/>
+            <wp:docPr id="14" name="Obraz 14" descr="Obraz zawierający tekst, clipart&#10;&#10;Opis wygenerowany automatycznie"/>
             <wp:cNvGraphicFramePr>
               <a:graphicFrameLocks xmlns:a="http://schemas.openxmlformats.org/drawingml/2006/main" noChangeAspect="1"/>
             </wp:cNvGraphicFramePr>
@@ -746,7 +764,7 @@
               <a:graphicData uri="http://schemas.openxmlformats.org/drawingml/2006/picture">
                 <pic:pic xmlns:pic="http://schemas.openxmlformats.org/drawingml/2006/picture">
                   <pic:nvPicPr>
-                    <pic:cNvPr id="1" name=""/>
+                    <pic:cNvPr id="14" name="Obraz 14" descr="Obraz zawierający tekst, clipart&#10;&#10;Opis wygenerowany automatycznie"/>
                     <pic:cNvPicPr/>
                   </pic:nvPicPr>
                   <pic:blipFill>
@@ -770,6 +788,46 @@
           </wp:inline>
         </w:drawing>
       </w:r>
+      <w:r>
+        <w:rPr>
+          <w:noProof/>
+        </w:rPr>
+        <w:drawing>
+          <wp:inline distT="0" distB="0" distL="0" distR="0" wp14:anchorId="15A8C306" wp14:editId="158930BA">
+            <wp:extent cx="1080000" cy="1080000"/>
+            <wp:effectExtent l="0" t="0" r="6350" b="6350"/>
+            <wp:docPr id="10" name="Obraz 10"/>
+            <wp:cNvGraphicFramePr>
+              <a:graphicFrameLocks xmlns:a="http://schemas.openxmlformats.org/drawingml/2006/main" noChangeAspect="1"/>
+            </wp:cNvGraphicFramePr>
+            <a:graphic xmlns:a="http://schemas.openxmlformats.org/drawingml/2006/main">
+              <a:graphicData uri="http://schemas.openxmlformats.org/drawingml/2006/picture">
+                <pic:pic xmlns:pic="http://schemas.openxmlformats.org/drawingml/2006/picture">
+                  <pic:nvPicPr>
+                    <pic:cNvPr id="1" name=""/>
+                    <pic:cNvPicPr/>
+                  </pic:nvPicPr>
+                  <pic:blipFill>
+                    <a:blip r:embed="rId21"/>
+                    <a:stretch>
+                      <a:fillRect/>
+                    </a:stretch>
+                  </pic:blipFill>
+                  <pic:spPr>
+                    <a:xfrm>
+                      <a:off x="0" y="0"/>
+                      <a:ext cx="1080000" cy="1080000"/>
+                    </a:xfrm>
+                    <a:prstGeom prst="rect">
+                      <a:avLst/>
+                    </a:prstGeom>
+                  </pic:spPr>
+                </pic:pic>
+              </a:graphicData>
+            </a:graphic>
+          </wp:inline>
+        </w:drawing>
+      </w:r>
     </w:p>
     <w:p>
       <w:pPr>
@@ -1126,7 +1184,7 @@
                     </pic:cNvPicPr>
                   </pic:nvPicPr>
                   <pic:blipFill>
-                    <a:blip r:embed="rId21" cstate="print">
+                    <a:blip r:embed="rId22" cstate="print">
                       <a:extLst>
                         <a:ext uri="{28A0092B-C50C-407E-A947-70E740481C1C}">
                           <a14:useLocalDpi xmlns:a14="http://schemas.microsoft.com/office/drawing/2010/main" val="0"/>
@@ -1255,7 +1313,7 @@
                     <pic:cNvPicPr/>
                   </pic:nvPicPr>
                   <pic:blipFill>
-                    <a:blip r:embed="rId22"/>
+                    <a:blip r:embed="rId23"/>
                     <a:stretch>
                       <a:fillRect/>
                     </a:stretch>
@@ -1414,7 +1472,7 @@
                     </pic:cNvPicPr>
                   </pic:nvPicPr>
                   <pic:blipFill>
-                    <a:blip r:embed="rId23" cstate="print">
+                    <a:blip r:embed="rId24" cstate="print">
                       <a:extLst>
                         <a:ext uri="{28A0092B-C50C-407E-A947-70E740481C1C}">
                           <a14:useLocalDpi xmlns:a14="http://schemas.microsoft.com/office/drawing/2010/main" val="0"/>
@@ -1690,7 +1748,7 @@
                     <pic:cNvPicPr/>
                   </pic:nvPicPr>
                   <pic:blipFill>
-                    <a:blip r:embed="rId24"/>
+                    <a:blip r:embed="rId25"/>
                     <a:stretch>
                       <a:fillRect/>
                     </a:stretch>
@@ -1847,7 +1905,7 @@
                     <pic:cNvPicPr/>
                   </pic:nvPicPr>
                   <pic:blipFill>
-                    <a:blip r:embed="rId25"/>
+                    <a:blip r:embed="rId26"/>
                     <a:stretch>
                       <a:fillRect/>
                     </a:stretch>
@@ -2081,7 +2139,7 @@
                     </pic:cNvPicPr>
                   </pic:nvPicPr>
                   <pic:blipFill rotWithShape="1">
-                    <a:blip r:embed="rId26" cstate="print">
+                    <a:blip r:embed="rId27" cstate="print">
                       <a:extLst>
                         <a:ext uri="{28A0092B-C50C-407E-A947-70E740481C1C}">
                           <a14:useLocalDpi xmlns:a14="http://schemas.microsoft.com/office/drawing/2010/main" val="0"/>
@@ -2277,8 +2335,8 @@
       </w:r>
     </w:p>
     <w:sectPr>
-      <w:headerReference w:type="default" r:id="rId27"/>
-      <w:headerReference w:type="first" r:id="rId28"/>
+      <w:headerReference w:type="default" r:id="rId28"/>
+      <w:headerReference w:type="first" r:id="rId29"/>
       <w:type w:val="continuous"/>
       <w:pgSz w:w="11906" w:h="16838" w:code="9"/>
       <w:pgMar w:top="1588" w:right="851" w:bottom="851" w:left="737" w:header="454" w:footer="397" w:gutter="851"/>
@@ -7804,6 +7862,7 @@
     <w:rsid w:val="009A7C57"/>
     <w:rsid w:val="00A23FB9"/>
     <w:rsid w:val="00A40E5B"/>
+    <w:rsid w:val="00C372FB"/>
     <w:rsid w:val="00C7015F"/>
     <w:rsid w:val="00DD42ED"/>
     <w:rsid w:val="00F7136F"/>

--- a/pliki/Dwupodporowa/Dwupodporowa_Instrukcja.docx
+++ b/pliki/Dwupodporowa/Dwupodporowa_Instrukcja.docx
@@ -1455,8 +1455,8 @@
           <w:noProof/>
         </w:rPr>
         <w:drawing>
-          <wp:inline distT="0" distB="0" distL="0" distR="0" wp14:anchorId="37F2CA55" wp14:editId="3C8ED769">
-            <wp:extent cx="2583476" cy="1800000"/>
+          <wp:inline distT="0" distB="0" distL="0" distR="0" wp14:anchorId="37F2CA55" wp14:editId="01C43F14">
+            <wp:extent cx="2583478" cy="1800000"/>
             <wp:effectExtent l="0" t="0" r="7620" b="0"/>
             <wp:docPr id="4" name="Obraz 4"/>
             <wp:cNvGraphicFramePr>
@@ -1487,7 +1487,7 @@
                   <pic:spPr bwMode="auto">
                     <a:xfrm>
                       <a:off x="0" y="0"/>
-                      <a:ext cx="2583476" cy="1800000"/>
+                      <a:ext cx="2583478" cy="1800000"/>
                     </a:xfrm>
                     <a:prstGeom prst="rect">
                       <a:avLst/>
@@ -1606,6 +1606,57 @@
           <w:b/>
           <w:bCs/>
         </w:rPr>
+        <w:t>M</w:t>
+      </w:r>
+      <w:r>
+        <w:rPr>
+          <w:b/>
+          <w:bCs/>
+        </w:rPr>
+        <w:t>8</w:t>
+      </w:r>
+      <w:r>
+        <w:rPr>
+          <w:b/>
+          <w:bCs/>
+        </w:rPr>
+        <w:t xml:space="preserve"> (TZN) – </w:t>
+      </w:r>
+      <w:r>
+        <w:rPr>
+          <w:b/>
+          <w:bCs/>
+        </w:rPr>
+        <w:t>23</w:t>
+      </w:r>
+      <w:r>
+        <w:rPr>
+          <w:b/>
+          <w:bCs/>
+        </w:rPr>
+        <w:t xml:space="preserve"> Nm</w:t>
+      </w:r>
+    </w:p>
+    <w:p>
+      <w:pPr>
+        <w:pStyle w:val="Akapitzlist"/>
+        <w:numPr>
+          <w:ilvl w:val="1"/>
+          <w:numId w:val="39"/>
+        </w:numPr>
+        <w:rPr>
+          <w:b/>
+          <w:bCs/>
+        </w:rPr>
+      </w:pPr>
+      <w:r>
+        <w:t xml:space="preserve">śruby z pełnym gwintem </w:t>
+      </w:r>
+      <w:r>
+        <w:rPr>
+          <w:b/>
+          <w:bCs/>
+        </w:rPr>
         <w:t>M12 (TZN) – 80 Nm</w:t>
       </w:r>
     </w:p>
@@ -1676,24 +1727,6 @@
           <w:ilvl w:val="0"/>
           <w:numId w:val="41"/>
         </w:numPr>
-        <w:rPr>
-          <w:u w:val="single"/>
-        </w:rPr>
-      </w:pPr>
-      <w:r>
-        <w:rPr>
-          <w:u w:val="single"/>
-        </w:rPr>
-        <w:t>W przypadku rygli, otwory w łączniku o szerokości 14 mm ustawiamy u góry profilu (są pod płatwie), w przypadku płatwi, otwory w łączniku o szerokości 9 mm ustawiamy u góry profilu (są pod klemy)</w:t>
-      </w:r>
-    </w:p>
-    <w:p>
-      <w:pPr>
-        <w:pStyle w:val="Akapitzlist"/>
-        <w:numPr>
-          <w:ilvl w:val="0"/>
-          <w:numId w:val="41"/>
-        </w:numPr>
       </w:pPr>
       <w:r>
         <w:t>W niektórych przypadkach</w:t>
@@ -1733,9 +1766,9 @@
           <w:noProof/>
         </w:rPr>
         <w:drawing>
-          <wp:inline distT="0" distB="0" distL="0" distR="0" wp14:anchorId="338CEC96" wp14:editId="1C9128DA">
-            <wp:extent cx="4169645" cy="2052000"/>
-            <wp:effectExtent l="0" t="0" r="2540" b="5715"/>
+          <wp:inline distT="0" distB="0" distL="0" distR="0" wp14:anchorId="338CEC96" wp14:editId="1FEDF840">
+            <wp:extent cx="4535405" cy="2232000"/>
+            <wp:effectExtent l="0" t="0" r="0" b="0"/>
             <wp:docPr id="15" name="Obraz 15"/>
             <wp:cNvGraphicFramePr>
               <a:graphicFrameLocks xmlns:a="http://schemas.openxmlformats.org/drawingml/2006/main" noChangeAspect="1"/>
@@ -1756,7 +1789,7 @@
                   <pic:spPr>
                     <a:xfrm>
                       <a:off x="0" y="0"/>
-                      <a:ext cx="4169645" cy="2052000"/>
+                      <a:ext cx="4535405" cy="2232000"/>
                     </a:xfrm>
                     <a:prstGeom prst="rect">
                       <a:avLst/>
@@ -7852,6 +7885,7 @@
     <w:rsidRoot w:val="006E536E"/>
     <w:rsid w:val="00342A10"/>
     <w:rsid w:val="003B6802"/>
+    <w:rsid w:val="005E36CA"/>
     <w:rsid w:val="00631F17"/>
     <w:rsid w:val="006D1B6D"/>
     <w:rsid w:val="006E536E"/>
